--- a/FLCovid_2020/Presentations/BEBR_Report.docx
+++ b/FLCovid_2020/Presentations/BEBR_Report.docx
@@ -367,7 +367,7 @@
       </w:r>
       <w:r>
         <w:rPr/>
-        <w:t xml:space="preserve"> of respondents said that the virus needed to get under control while on ly </w:t>
+        <w:t xml:space="preserve"> of respondents said that the virus needed to get under control while only </w:t>
       </w:r>
       <w:r>
         <w:rPr>
